--- a/meeting/会议纪要20.docx
+++ b/meeting/会议纪要20.docx
@@ -1,6 +1,6 @@
 
 <file path=word/document.xml><?xml version="1.0" encoding="utf-8"?>
-<w:document xmlns:wpc="http://schemas.microsoft.com/office/word/2010/wordprocessingCanvas" xmlns:cx="http://schemas.microsoft.com/office/drawing/2014/chartex" xmlns:cx1="http://schemas.microsoft.com/office/drawing/2015/9/8/chartex" xmlns:cx2="http://schemas.microsoft.com/office/drawing/2015/10/21/chartex" xmlns:cx3="http://schemas.microsoft.com/office/drawing/2016/5/9/chartex" xmlns:cx4="http://schemas.microsoft.com/office/drawing/2016/5/10/chartex" xmlns:cx5="http://schemas.microsoft.com/office/drawing/2016/5/11/chartex" xmlns:cx6="http://schemas.microsoft.com/office/drawing/2016/5/12/chartex" xmlns:cx7="http://schemas.microsoft.com/office/drawing/2016/5/13/chartex" xmlns:cx8="http://schemas.microsoft.com/office/drawing/2016/5/14/chartex" xmlns:mc="http://schemas.openxmlformats.org/markup-compatibility/2006" xmlns:aink="http://schemas.microsoft.com/office/drawing/2016/ink" xmlns:am3d="http://schemas.microsoft.com/office/drawing/2017/model3d" xmlns:o="urn:schemas-microsoft-com:office:office" xmlns:r="http://schemas.openxmlformats.org/officeDocument/2006/relationships" xmlns:m="http://schemas.openxmlformats.org/officeDocument/2006/math" xmlns:v="urn:schemas-microsoft-com:vml" xmlns:wp14="http://schemas.microsoft.com/office/word/2010/wordprocessingDrawing" xmlns:wp="http://schemas.openxmlformats.org/drawingml/2006/wordprocessingDrawing" xmlns:w10="urn:schemas-microsoft-com:office:word" xmlns:w="http://schemas.openxmlformats.org/wordprocessingml/2006/main" xmlns:w14="http://schemas.microsoft.com/office/word/2010/wordml" xmlns:w15="http://schemas.microsoft.com/office/word/2012/wordml" xmlns:w16cid="http://schemas.microsoft.com/office/word/2016/wordml/cid" xmlns:w16se="http://schemas.microsoft.com/office/word/2015/wordml/symex" xmlns:wpg="http://schemas.microsoft.com/office/word/2010/wordprocessingGroup" xmlns:wpi="http://schemas.microsoft.com/office/word/2010/wordprocessingInk" xmlns:wne="http://schemas.microsoft.com/office/word/2006/wordml" xmlns:wps="http://schemas.microsoft.com/office/word/2010/wordprocessingShape" mc:Ignorable="w14 w15 w16se w16cid wp14">
+<w:document xmlns:wpc="http://schemas.microsoft.com/office/word/2010/wordprocessingCanvas" xmlns:cx="http://schemas.microsoft.com/office/drawing/2014/chartex" xmlns:cx1="http://schemas.microsoft.com/office/drawing/2015/9/8/chartex" xmlns:cx2="http://schemas.microsoft.com/office/drawing/2015/10/21/chartex" xmlns:cx3="http://schemas.microsoft.com/office/drawing/2016/5/9/chartex" xmlns:cx4="http://schemas.microsoft.com/office/drawing/2016/5/10/chartex" xmlns:cx5="http://schemas.microsoft.com/office/drawing/2016/5/11/chartex" xmlns:cx6="http://schemas.microsoft.com/office/drawing/2016/5/12/chartex" xmlns:cx7="http://schemas.microsoft.com/office/drawing/2016/5/13/chartex" xmlns:cx8="http://schemas.microsoft.com/office/drawing/2016/5/14/chartex" xmlns:mc="http://schemas.openxmlformats.org/markup-compatibility/2006" xmlns:aink="http://schemas.microsoft.com/office/drawing/2016/ink" xmlns:am3d="http://schemas.microsoft.com/office/drawing/2017/model3d" xmlns:o="urn:schemas-microsoft-com:office:office" xmlns:r="http://schemas.openxmlformats.org/officeDocument/2006/relationships" xmlns:m="http://schemas.openxmlformats.org/officeDocument/2006/math" xmlns:v="urn:schemas-microsoft-com:vml" xmlns:wp14="http://schemas.microsoft.com/office/word/2010/wordprocessingDrawing" xmlns:wp="http://schemas.openxmlformats.org/drawingml/2006/wordprocessingDrawing" xmlns:w10="urn:schemas-microsoft-com:office:word" xmlns:w="http://schemas.openxmlformats.org/wordprocessingml/2006/main" xmlns:w14="http://schemas.microsoft.com/office/word/2010/wordml" xmlns:w15="http://schemas.microsoft.com/office/word/2012/wordml" xmlns:w16cex="http://schemas.microsoft.com/office/word/2018/wordml/cex" xmlns:w16cid="http://schemas.microsoft.com/office/word/2016/wordml/cid" xmlns:w16="http://schemas.microsoft.com/office/word/2018/wordml" xmlns:w16sdtdh="http://schemas.microsoft.com/office/word/2020/wordml/sdtdatahash" xmlns:w16se="http://schemas.microsoft.com/office/word/2015/wordml/symex" xmlns:wpg="http://schemas.microsoft.com/office/word/2010/wordprocessingGroup" xmlns:wpi="http://schemas.microsoft.com/office/word/2010/wordprocessingInk" xmlns:wne="http://schemas.microsoft.com/office/word/2006/wordml" xmlns:wps="http://schemas.microsoft.com/office/word/2010/wordprocessingShape" mc:Ignorable="w14 w15 w16se w16cid w16 w16cex w16sdtdh wp14">
   <w:body>
     <w:p>
       <w:pPr>
@@ -312,18 +312,8 @@
           <w:sz w:val="28"/>
           <w:szCs w:val="28"/>
         </w:rPr>
-        <w:t>教师：杨</w:t>
-      </w:r>
-      <w:proofErr w:type="gramStart"/>
-      <w:r>
-        <w:rPr>
-          <w:rFonts w:ascii="等线" w:eastAsia="等线" w:hAnsi="等线" w:hint="eastAsia"/>
-          <w:sz w:val="28"/>
-          <w:szCs w:val="28"/>
-        </w:rPr>
-        <w:t>枨</w:t>
-      </w:r>
-      <w:proofErr w:type="gramEnd"/>
+        <w:t>教师：杨枨</w:t>
+      </w:r>
     </w:p>
     <w:p>
       <w:pPr>
@@ -644,23 +634,13 @@
           <w:szCs w:val="28"/>
         </w:rPr>
       </w:pPr>
-      <w:proofErr w:type="gramStart"/>
       <w:r>
         <w:rPr>
           <w:rFonts w:hint="eastAsia"/>
           <w:sz w:val="28"/>
           <w:szCs w:val="28"/>
         </w:rPr>
-        <w:t>一</w:t>
-      </w:r>
-      <w:proofErr w:type="gramEnd"/>
-      <w:r>
-        <w:rPr>
-          <w:rFonts w:hint="eastAsia"/>
-          <w:sz w:val="28"/>
-          <w:szCs w:val="28"/>
-        </w:rPr>
-        <w:t>．上阶段任务完成情况</w:t>
+        <w:t>一．上阶段任务完成情况</w:t>
       </w:r>
     </w:p>
     <w:p>
@@ -1059,7 +1039,6 @@
                 <w:szCs w:val="28"/>
               </w:rPr>
             </w:pPr>
-            <w:proofErr w:type="gramStart"/>
             <w:r>
               <w:rPr>
                 <w:rFonts w:hint="eastAsia"/>
@@ -1074,16 +1053,7 @@
                 <w:sz w:val="28"/>
                 <w:szCs w:val="28"/>
               </w:rPr>
-              <w:t>完善加</w:t>
-            </w:r>
-            <w:proofErr w:type="gramEnd"/>
-            <w:r>
-              <w:rPr>
-                <w:rFonts w:hint="eastAsia"/>
-                <w:sz w:val="28"/>
-                <w:szCs w:val="28"/>
-              </w:rPr>
-              <w:t>更新</w:t>
+              <w:t>完善加更新</w:t>
             </w:r>
           </w:p>
         </w:tc>
@@ -1104,18 +1074,8 @@
                 <w:sz w:val="28"/>
                 <w:szCs w:val="28"/>
               </w:rPr>
-              <w:t>许</w:t>
-            </w:r>
-            <w:proofErr w:type="gramStart"/>
-            <w:r>
-              <w:rPr>
-                <w:rFonts w:hint="eastAsia"/>
-                <w:sz w:val="28"/>
-                <w:szCs w:val="28"/>
-              </w:rPr>
-              <w:t>罗阳宁</w:t>
-            </w:r>
-            <w:proofErr w:type="gramEnd"/>
+              <w:t>许罗阳宁</w:t>
+            </w:r>
           </w:p>
         </w:tc>
         <w:tc>
@@ -1228,18 +1188,8 @@
                 <w:sz w:val="28"/>
                 <w:szCs w:val="28"/>
               </w:rPr>
-              <w:t>许</w:t>
-            </w:r>
-            <w:proofErr w:type="gramStart"/>
-            <w:r>
-              <w:rPr>
-                <w:rFonts w:hint="eastAsia"/>
-                <w:sz w:val="28"/>
-                <w:szCs w:val="28"/>
-              </w:rPr>
-              <w:t>罗阳宁</w:t>
-            </w:r>
-            <w:proofErr w:type="gramEnd"/>
+              <w:t>许罗阳宁</w:t>
+            </w:r>
           </w:p>
         </w:tc>
         <w:tc>
@@ -1262,54 +1212,6 @@
               <w:t>完成</w:t>
             </w:r>
           </w:p>
-          <w:p>
-            <w:pPr>
-              <w:rPr>
-                <w:sz w:val="28"/>
-                <w:szCs w:val="28"/>
-              </w:rPr>
-            </w:pPr>
-            <w:r>
-              <w:rPr>
-                <w:rFonts w:hint="eastAsia"/>
-                <w:sz w:val="28"/>
-                <w:szCs w:val="28"/>
-              </w:rPr>
-              <w:t>完成</w:t>
-            </w:r>
-          </w:p>
-          <w:p>
-            <w:pPr>
-              <w:rPr>
-                <w:sz w:val="28"/>
-                <w:szCs w:val="28"/>
-              </w:rPr>
-            </w:pPr>
-            <w:r>
-              <w:rPr>
-                <w:rFonts w:hint="eastAsia"/>
-                <w:sz w:val="28"/>
-                <w:szCs w:val="28"/>
-              </w:rPr>
-              <w:t>完成</w:t>
-            </w:r>
-          </w:p>
-          <w:p>
-            <w:pPr>
-              <w:rPr>
-                <w:sz w:val="28"/>
-                <w:szCs w:val="28"/>
-              </w:rPr>
-            </w:pPr>
-            <w:r>
-              <w:rPr>
-                <w:rFonts w:hint="eastAsia"/>
-                <w:sz w:val="28"/>
-                <w:szCs w:val="28"/>
-              </w:rPr>
-              <w:t>完成</w:t>
-            </w:r>
-          </w:p>
         </w:tc>
         <w:tc>
           <w:tcPr>
@@ -1328,52 +1230,6 @@
                 <w:sz w:val="28"/>
                 <w:szCs w:val="28"/>
               </w:rPr>
-              <w:t>8</w:t>
-            </w:r>
-            <w:r>
-              <w:rPr>
-                <w:sz w:val="28"/>
-                <w:szCs w:val="28"/>
-              </w:rPr>
-              <w:t>0</w:t>
-            </w:r>
-          </w:p>
-          <w:p>
-            <w:pPr>
-              <w:rPr>
-                <w:sz w:val="28"/>
-                <w:szCs w:val="28"/>
-              </w:rPr>
-            </w:pPr>
-            <w:r>
-              <w:rPr>
-                <w:rFonts w:hint="eastAsia"/>
-                <w:sz w:val="28"/>
-                <w:szCs w:val="28"/>
-              </w:rPr>
-              <w:t>8</w:t>
-            </w:r>
-            <w:r>
-              <w:rPr>
-                <w:sz w:val="28"/>
-                <w:szCs w:val="28"/>
-              </w:rPr>
-              <w:t>5</w:t>
-            </w:r>
-          </w:p>
-          <w:p>
-            <w:pPr>
-              <w:rPr>
-                <w:sz w:val="28"/>
-                <w:szCs w:val="28"/>
-              </w:rPr>
-            </w:pPr>
-            <w:r>
-              <w:rPr>
-                <w:rFonts w:hint="eastAsia"/>
-                <w:sz w:val="28"/>
-                <w:szCs w:val="28"/>
-              </w:rPr>
               <w:t>7</w:t>
             </w:r>
             <w:r>
@@ -1381,30 +1237,7 @@
                 <w:sz w:val="28"/>
                 <w:szCs w:val="28"/>
               </w:rPr>
-              <w:t>8</w:t>
-            </w:r>
-          </w:p>
-          <w:p>
-            <w:pPr>
-              <w:rPr>
-                <w:sz w:val="28"/>
-                <w:szCs w:val="28"/>
-              </w:rPr>
-            </w:pPr>
-            <w:r>
-              <w:rPr>
-                <w:rFonts w:hint="eastAsia"/>
-                <w:sz w:val="28"/>
-                <w:szCs w:val="28"/>
-              </w:rPr>
-              <w:t>8</w:t>
-            </w:r>
-            <w:r>
-              <w:rPr>
-                <w:sz w:val="28"/>
-                <w:szCs w:val="28"/>
-              </w:rPr>
-              <w:t>0</w:t>
+              <w:t>7</w:t>
             </w:r>
           </w:p>
         </w:tc>
@@ -1640,7 +1473,7 @@
                 <w:sz w:val="28"/>
                 <w:szCs w:val="28"/>
               </w:rPr>
-              <w:t>8</w:t>
+              <w:t>5</w:t>
             </w:r>
           </w:p>
         </w:tc>
@@ -1750,7 +1583,6 @@
             </w:pPr>
             <w:r>
               <w:rPr>
-                <w:rFonts w:hint="eastAsia"/>
                 <w:sz w:val="28"/>
                 <w:szCs w:val="28"/>
               </w:rPr>
@@ -1761,7 +1593,7 @@
                 <w:sz w:val="28"/>
                 <w:szCs w:val="28"/>
               </w:rPr>
-              <w:t>5</w:t>
+              <w:t>4</w:t>
             </w:r>
           </w:p>
         </w:tc>
@@ -1862,6 +1694,21 @@
                 <w:szCs w:val="28"/>
               </w:rPr>
             </w:pPr>
+            <w:r>
+              <w:rPr>
+                <w:rFonts w:hint="eastAsia"/>
+                <w:sz w:val="28"/>
+                <w:szCs w:val="28"/>
+              </w:rPr>
+              <w:t>7</w:t>
+            </w:r>
+            <w:r>
+              <w:rPr>
+                <w:sz w:val="28"/>
+                <w:szCs w:val="28"/>
+              </w:rPr>
+              <w:t>5</w:t>
+            </w:r>
           </w:p>
         </w:tc>
       </w:tr>
@@ -1977,6 +1824,21 @@
                 <w:szCs w:val="28"/>
               </w:rPr>
             </w:pPr>
+            <w:r>
+              <w:rPr>
+                <w:rFonts w:hint="eastAsia"/>
+                <w:sz w:val="28"/>
+                <w:szCs w:val="28"/>
+              </w:rPr>
+              <w:t>8</w:t>
+            </w:r>
+            <w:r>
+              <w:rPr>
+                <w:sz w:val="28"/>
+                <w:szCs w:val="28"/>
+              </w:rPr>
+              <w:t>2</w:t>
+            </w:r>
           </w:p>
         </w:tc>
       </w:tr>
@@ -2068,6 +1930,14 @@
                 <w:sz w:val="28"/>
                 <w:szCs w:val="28"/>
               </w:rPr>
+              <w:t>未</w:t>
+            </w:r>
+            <w:r>
+              <w:rPr>
+                <w:rFonts w:hint="eastAsia"/>
+                <w:sz w:val="28"/>
+                <w:szCs w:val="28"/>
+              </w:rPr>
               <w:t>完成</w:t>
             </w:r>
           </w:p>
@@ -2153,18 +2023,8 @@
                 <w:sz w:val="28"/>
                 <w:szCs w:val="28"/>
               </w:rPr>
-              <w:t>许</w:t>
-            </w:r>
-            <w:proofErr w:type="gramStart"/>
-            <w:r>
-              <w:rPr>
-                <w:rFonts w:hint="eastAsia"/>
-                <w:sz w:val="28"/>
-                <w:szCs w:val="28"/>
-              </w:rPr>
-              <w:t>罗阳宁</w:t>
-            </w:r>
-            <w:proofErr w:type="gramEnd"/>
+              <w:t>许罗阳宁</w:t>
+            </w:r>
           </w:p>
         </w:tc>
         <w:tc>
@@ -2178,6 +2038,14 @@
                 <w:szCs w:val="28"/>
               </w:rPr>
             </w:pPr>
+            <w:r>
+              <w:rPr>
+                <w:rFonts w:hint="eastAsia"/>
+                <w:sz w:val="28"/>
+                <w:szCs w:val="28"/>
+              </w:rPr>
+              <w:t>未</w:t>
+            </w:r>
             <w:r>
               <w:rPr>
                 <w:rFonts w:hint="eastAsia"/>
@@ -2290,6 +2158,14 @@
                 <w:sz w:val="28"/>
                 <w:szCs w:val="28"/>
               </w:rPr>
+              <w:t>未</w:t>
+            </w:r>
+            <w:r>
+              <w:rPr>
+                <w:rFonts w:hint="eastAsia"/>
+                <w:sz w:val="28"/>
+                <w:szCs w:val="28"/>
+              </w:rPr>
               <w:t>完成</w:t>
             </w:r>
           </w:p>
@@ -2326,7 +2202,6 @@
                 <w:sz w:val="28"/>
                 <w:szCs w:val="28"/>
               </w:rPr>
-              <w:lastRenderedPageBreak/>
               <w:t>1</w:t>
             </w:r>
             <w:r>
@@ -2412,226 +2287,21 @@
                 <w:szCs w:val="28"/>
               </w:rPr>
             </w:pPr>
-          </w:p>
-        </w:tc>
-      </w:tr>
-      <w:tr>
-        <w:tc>
-          <w:tcPr>
-            <w:tcW w:w="778" w:type="dxa"/>
-          </w:tcPr>
-          <w:p>
-            <w:pPr>
-              <w:rPr>
-                <w:sz w:val="28"/>
-                <w:szCs w:val="28"/>
-              </w:rPr>
-            </w:pPr>
-            <w:r>
-              <w:rPr>
-                <w:rFonts w:hint="eastAsia"/>
-                <w:sz w:val="28"/>
-                <w:szCs w:val="28"/>
-              </w:rPr>
-              <w:t>1</w:t>
-            </w:r>
-            <w:r>
-              <w:rPr>
-                <w:sz w:val="28"/>
-                <w:szCs w:val="28"/>
-              </w:rPr>
-              <w:t>4</w:t>
-            </w:r>
-          </w:p>
-        </w:tc>
-        <w:tc>
-          <w:tcPr>
-            <w:tcW w:w="3612" w:type="dxa"/>
-          </w:tcPr>
-          <w:p>
-            <w:pPr>
-              <w:rPr>
-                <w:sz w:val="28"/>
-                <w:szCs w:val="28"/>
-              </w:rPr>
-            </w:pPr>
-            <w:r>
-              <w:rPr>
-                <w:rFonts w:hint="eastAsia"/>
-                <w:sz w:val="28"/>
-                <w:szCs w:val="28"/>
-              </w:rPr>
-              <w:t>项目文件修订</w:t>
-            </w:r>
-          </w:p>
-        </w:tc>
-        <w:tc>
-          <w:tcPr>
-            <w:tcW w:w="1586" w:type="dxa"/>
-          </w:tcPr>
-          <w:p>
-            <w:pPr>
-              <w:rPr>
-                <w:sz w:val="28"/>
-                <w:szCs w:val="28"/>
-              </w:rPr>
-            </w:pPr>
-            <w:r>
-              <w:rPr>
-                <w:rFonts w:hint="eastAsia"/>
-                <w:sz w:val="28"/>
-                <w:szCs w:val="28"/>
-              </w:rPr>
-              <w:t>徐过</w:t>
-            </w:r>
-          </w:p>
-        </w:tc>
-        <w:tc>
-          <w:tcPr>
-            <w:tcW w:w="1133" w:type="dxa"/>
-          </w:tcPr>
-          <w:p>
-            <w:pPr>
-              <w:rPr>
-                <w:sz w:val="28"/>
-                <w:szCs w:val="28"/>
-              </w:rPr>
-            </w:pPr>
-            <w:r>
-              <w:rPr>
-                <w:rFonts w:hint="eastAsia"/>
-                <w:sz w:val="28"/>
-                <w:szCs w:val="28"/>
-              </w:rPr>
-              <w:t>完成</w:t>
-            </w:r>
-          </w:p>
-        </w:tc>
-        <w:tc>
-          <w:tcPr>
-            <w:tcW w:w="1187" w:type="dxa"/>
-          </w:tcPr>
-          <w:p>
-            <w:pPr>
-              <w:rPr>
-                <w:sz w:val="28"/>
-                <w:szCs w:val="28"/>
-              </w:rPr>
-            </w:pPr>
-          </w:p>
-        </w:tc>
-      </w:tr>
-      <w:tr>
-        <w:tc>
-          <w:tcPr>
-            <w:tcW w:w="778" w:type="dxa"/>
-          </w:tcPr>
-          <w:p>
-            <w:pPr>
-              <w:rPr>
-                <w:sz w:val="28"/>
-                <w:szCs w:val="28"/>
-              </w:rPr>
-            </w:pPr>
-            <w:r>
-              <w:rPr>
-                <w:rFonts w:hint="eastAsia"/>
-                <w:sz w:val="28"/>
-                <w:szCs w:val="28"/>
-              </w:rPr>
-              <w:t>1</w:t>
-            </w:r>
-            <w:r>
-              <w:rPr>
-                <w:sz w:val="28"/>
-                <w:szCs w:val="28"/>
-              </w:rPr>
-              <w:t>5</w:t>
-            </w:r>
-          </w:p>
-        </w:tc>
-        <w:tc>
-          <w:tcPr>
-            <w:tcW w:w="3612" w:type="dxa"/>
-          </w:tcPr>
-          <w:p>
-            <w:pPr>
-              <w:rPr>
-                <w:sz w:val="28"/>
-                <w:szCs w:val="28"/>
-              </w:rPr>
-            </w:pPr>
-            <w:r>
-              <w:rPr>
-                <w:rFonts w:hint="eastAsia"/>
-                <w:sz w:val="28"/>
-                <w:szCs w:val="28"/>
-              </w:rPr>
-              <w:t>会议纪要</w:t>
-            </w:r>
-          </w:p>
-        </w:tc>
-        <w:tc>
-          <w:tcPr>
-            <w:tcW w:w="1586" w:type="dxa"/>
-          </w:tcPr>
-          <w:p>
-            <w:pPr>
-              <w:rPr>
-                <w:sz w:val="28"/>
-                <w:szCs w:val="28"/>
-              </w:rPr>
-            </w:pPr>
-            <w:r>
-              <w:rPr>
-                <w:rFonts w:hint="eastAsia"/>
-                <w:sz w:val="28"/>
-                <w:szCs w:val="28"/>
-              </w:rPr>
-              <w:t>余浩</w:t>
-            </w:r>
-            <w:r>
-              <w:rPr>
-                <w:rFonts w:hint="eastAsia"/>
-                <w:sz w:val="28"/>
-                <w:szCs w:val="28"/>
-              </w:rPr>
-              <w:t>凯</w:t>
-            </w:r>
-          </w:p>
-        </w:tc>
-        <w:tc>
-          <w:tcPr>
-            <w:tcW w:w="1133" w:type="dxa"/>
-          </w:tcPr>
-          <w:p>
-            <w:pPr>
-              <w:rPr>
-                <w:sz w:val="28"/>
-                <w:szCs w:val="28"/>
-              </w:rPr>
-            </w:pPr>
-            <w:r>
-              <w:rPr>
-                <w:rFonts w:hint="eastAsia"/>
-                <w:sz w:val="28"/>
-                <w:szCs w:val="28"/>
-              </w:rPr>
-              <w:t>完成</w:t>
-            </w:r>
-          </w:p>
-        </w:tc>
-        <w:tc>
-          <w:tcPr>
-            <w:tcW w:w="1187" w:type="dxa"/>
-          </w:tcPr>
-          <w:p>
-            <w:pPr>
-              <w:rPr>
-                <w:sz w:val="28"/>
-                <w:szCs w:val="28"/>
-              </w:rPr>
-            </w:pPr>
+            <w:r>
+              <w:rPr>
+                <w:rFonts w:hint="eastAsia"/>
+                <w:sz w:val="28"/>
+                <w:szCs w:val="28"/>
+              </w:rPr>
+              <w:t>8</w:t>
+            </w:r>
+            <w:r>
+              <w:rPr>
+                <w:sz w:val="28"/>
+                <w:szCs w:val="28"/>
+              </w:rPr>
+              <w:t>0</w:t>
+            </w:r>
           </w:p>
         </w:tc>
       </w:tr>
@@ -2651,12 +2321,21 @@
           <w:szCs w:val="28"/>
         </w:rPr>
       </w:pPr>
+    </w:p>
+    <w:p>
+      <w:pPr>
+        <w:rPr>
+          <w:sz w:val="28"/>
+          <w:szCs w:val="28"/>
+        </w:rPr>
+      </w:pPr>
       <w:r>
         <w:rPr>
           <w:rFonts w:hint="eastAsia"/>
           <w:sz w:val="28"/>
           <w:szCs w:val="28"/>
         </w:rPr>
+        <w:lastRenderedPageBreak/>
         <w:t>二．本阶段任务和计划决定</w:t>
       </w:r>
     </w:p>
@@ -3037,7 +2716,6 @@
                 <w:szCs w:val="28"/>
               </w:rPr>
             </w:pPr>
-            <w:proofErr w:type="gramStart"/>
             <w:r>
               <w:rPr>
                 <w:rFonts w:hint="eastAsia"/>
@@ -3052,16 +2730,7 @@
                 <w:sz w:val="28"/>
                 <w:szCs w:val="28"/>
               </w:rPr>
-              <w:t>完善加</w:t>
-            </w:r>
-            <w:proofErr w:type="gramEnd"/>
-            <w:r>
-              <w:rPr>
-                <w:rFonts w:hint="eastAsia"/>
-                <w:sz w:val="28"/>
-                <w:szCs w:val="28"/>
-              </w:rPr>
-              <w:t>更新</w:t>
+              <w:t>完善加更新</w:t>
             </w:r>
           </w:p>
         </w:tc>
@@ -3082,18 +2751,8 @@
                 <w:sz w:val="28"/>
                 <w:szCs w:val="28"/>
               </w:rPr>
-              <w:t>许</w:t>
-            </w:r>
-            <w:proofErr w:type="gramStart"/>
-            <w:r>
-              <w:rPr>
-                <w:rFonts w:hint="eastAsia"/>
-                <w:sz w:val="28"/>
-                <w:szCs w:val="28"/>
-              </w:rPr>
-              <w:t>罗阳宁</w:t>
-            </w:r>
-            <w:proofErr w:type="gramEnd"/>
+              <w:t>许罗阳宁</w:t>
+            </w:r>
           </w:p>
         </w:tc>
         <w:tc>
@@ -3210,29 +2869,6 @@
             </w:pPr>
             <w:r>
               <w:rPr>
-                <w:rFonts w:hint="eastAsia"/>
-                <w:sz w:val="28"/>
-                <w:szCs w:val="28"/>
-              </w:rPr>
-              <w:t>4</w:t>
-            </w:r>
-            <w:r>
-              <w:rPr>
-                <w:sz w:val="28"/>
-                <w:szCs w:val="28"/>
-              </w:rPr>
-              <w:t>.28</w:t>
-            </w:r>
-            <w:r>
-              <w:rPr>
-                <w:rFonts w:hint="eastAsia"/>
-                <w:sz w:val="28"/>
-                <w:szCs w:val="28"/>
-              </w:rPr>
-              <w:t>-</w:t>
-            </w:r>
-            <w:r>
-              <w:rPr>
                 <w:sz w:val="28"/>
                 <w:szCs w:val="28"/>
               </w:rPr>
@@ -3338,21 +2974,6 @@
               </w:rPr>
               <w:t>.28</w:t>
             </w:r>
-            <w:r>
-              <w:rPr>
-                <w:rFonts w:hint="eastAsia"/>
-                <w:sz w:val="28"/>
-                <w:szCs w:val="28"/>
-              </w:rPr>
-              <w:t>-</w:t>
-            </w:r>
-            <w:r>
-              <w:rPr>
-                <w:sz w:val="28"/>
-                <w:szCs w:val="28"/>
-              </w:rPr>
-              <w:t>5.1</w:t>
-            </w:r>
           </w:p>
         </w:tc>
       </w:tr>
@@ -3448,29 +3069,6 @@
             </w:pPr>
             <w:r>
               <w:rPr>
-                <w:rFonts w:hint="eastAsia"/>
-                <w:sz w:val="28"/>
-                <w:szCs w:val="28"/>
-              </w:rPr>
-              <w:t>4</w:t>
-            </w:r>
-            <w:r>
-              <w:rPr>
-                <w:sz w:val="28"/>
-                <w:szCs w:val="28"/>
-              </w:rPr>
-              <w:t>.28</w:t>
-            </w:r>
-            <w:r>
-              <w:rPr>
-                <w:rFonts w:hint="eastAsia"/>
-                <w:sz w:val="28"/>
-                <w:szCs w:val="28"/>
-              </w:rPr>
-              <w:t>-</w:t>
-            </w:r>
-            <w:r>
-              <w:rPr>
                 <w:sz w:val="28"/>
                 <w:szCs w:val="28"/>
               </w:rPr>
@@ -3527,8 +3125,6 @@
               </w:rPr>
               <w:t>原型修改（三改）管理员，论坛</w:t>
             </w:r>
-            <w:bookmarkStart w:id="0" w:name="_GoBack"/>
-            <w:bookmarkEnd w:id="0"/>
           </w:p>
         </w:tc>
         <w:tc>
@@ -3584,7 +3180,14 @@
                 <w:sz w:val="28"/>
                 <w:szCs w:val="28"/>
               </w:rPr>
-              <w:t>.28</w:t>
+              <w:t>.2</w:t>
+            </w:r>
+            <w:r>
+              <w:rPr>
+                <w:sz w:val="28"/>
+                <w:szCs w:val="28"/>
+              </w:rPr>
+              <w:t>9</w:t>
             </w:r>
             <w:r>
               <w:rPr>
@@ -3650,26 +3253,8 @@
                 <w:sz w:val="28"/>
                 <w:szCs w:val="28"/>
               </w:rPr>
-              <w:t>原型修改（三改）</w:t>
-            </w:r>
-            <w:r>
-              <w:rPr>
-                <w:rFonts w:hint="eastAsia"/>
-                <w:sz w:val="28"/>
-                <w:szCs w:val="28"/>
-              </w:rPr>
-              <w:t>登录，</w:t>
-            </w:r>
-            <w:proofErr w:type="gramStart"/>
-            <w:r>
-              <w:rPr>
-                <w:rFonts w:hint="eastAsia"/>
-                <w:sz w:val="28"/>
-                <w:szCs w:val="28"/>
-              </w:rPr>
-              <w:t>博客</w:t>
-            </w:r>
-            <w:proofErr w:type="gramEnd"/>
+              <w:t>原型修改（三改）登录，博客</w:t>
+            </w:r>
           </w:p>
         </w:tc>
         <w:tc>
@@ -3783,15 +3368,7 @@
                 <w:sz w:val="28"/>
                 <w:szCs w:val="28"/>
               </w:rPr>
-              <w:t>原型修改（三改）</w:t>
-            </w:r>
-            <w:r>
-              <w:rPr>
-                <w:rFonts w:hint="eastAsia"/>
-                <w:sz w:val="28"/>
-                <w:szCs w:val="28"/>
-              </w:rPr>
-              <w:t>整合</w:t>
+              <w:t>原型修改（三改）整合</w:t>
             </w:r>
             <w:r>
               <w:rPr>
@@ -3820,18 +3397,8 @@
                 <w:sz w:val="28"/>
                 <w:szCs w:val="28"/>
               </w:rPr>
-              <w:t>许</w:t>
-            </w:r>
-            <w:proofErr w:type="gramStart"/>
-            <w:r>
-              <w:rPr>
-                <w:rFonts w:hint="eastAsia"/>
-                <w:sz w:val="28"/>
-                <w:szCs w:val="28"/>
-              </w:rPr>
-              <w:t>罗阳宁</w:t>
-            </w:r>
-            <w:proofErr w:type="gramEnd"/>
+              <w:t>许罗阳宁</w:t>
+            </w:r>
           </w:p>
         </w:tc>
         <w:tc>
@@ -3858,7 +3425,14 @@
                 <w:sz w:val="28"/>
                 <w:szCs w:val="28"/>
               </w:rPr>
-              <w:t>.28</w:t>
+              <w:t>.2</w:t>
+            </w:r>
+            <w:r>
+              <w:rPr>
+                <w:sz w:val="28"/>
+                <w:szCs w:val="28"/>
+              </w:rPr>
+              <w:t>9</w:t>
             </w:r>
             <w:r>
               <w:rPr>
@@ -3924,15 +3498,7 @@
                 <w:sz w:val="28"/>
                 <w:szCs w:val="28"/>
               </w:rPr>
-              <w:t>原型修改（三改）</w:t>
-            </w:r>
-            <w:r>
-              <w:rPr>
-                <w:rFonts w:hint="eastAsia"/>
-                <w:sz w:val="28"/>
-                <w:szCs w:val="28"/>
-              </w:rPr>
-              <w:t>问答</w:t>
+              <w:t>原型修改（三改）问答</w:t>
             </w:r>
           </w:p>
         </w:tc>
@@ -3981,7 +3547,14 @@
                 <w:sz w:val="28"/>
                 <w:szCs w:val="28"/>
               </w:rPr>
-              <w:t>.28</w:t>
+              <w:t>.2</w:t>
+            </w:r>
+            <w:r>
+              <w:rPr>
+                <w:sz w:val="28"/>
+                <w:szCs w:val="28"/>
+              </w:rPr>
+              <w:t>9</w:t>
             </w:r>
             <w:r>
               <w:rPr>
@@ -4096,22 +3669,122 @@
                 <w:sz w:val="28"/>
                 <w:szCs w:val="28"/>
               </w:rPr>
-              <w:t>.28</w:t>
-            </w:r>
-            <w:r>
-              <w:rPr>
-                <w:rFonts w:hint="eastAsia"/>
-                <w:sz w:val="28"/>
-                <w:szCs w:val="28"/>
-              </w:rPr>
-              <w:t>-</w:t>
-            </w:r>
-            <w:r>
-              <w:rPr>
-                <w:sz w:val="28"/>
-                <w:szCs w:val="28"/>
-              </w:rPr>
-              <w:t>5.1</w:t>
+              <w:t>.2</w:t>
+            </w:r>
+            <w:r>
+              <w:rPr>
+                <w:sz w:val="28"/>
+                <w:szCs w:val="28"/>
+              </w:rPr>
+              <w:t>9</w:t>
+            </w:r>
+          </w:p>
+        </w:tc>
+      </w:tr>
+      <w:tr>
+        <w:tc>
+          <w:tcPr>
+            <w:tcW w:w="846" w:type="dxa"/>
+          </w:tcPr>
+          <w:p>
+            <w:pPr>
+              <w:rPr>
+                <w:sz w:val="28"/>
+                <w:szCs w:val="28"/>
+              </w:rPr>
+            </w:pPr>
+            <w:r>
+              <w:rPr>
+                <w:rFonts w:hint="eastAsia"/>
+                <w:sz w:val="28"/>
+                <w:szCs w:val="28"/>
+              </w:rPr>
+              <w:t>1</w:t>
+            </w:r>
+            <w:r>
+              <w:rPr>
+                <w:sz w:val="28"/>
+                <w:szCs w:val="28"/>
+              </w:rPr>
+              <w:t>6</w:t>
+            </w:r>
+          </w:p>
+        </w:tc>
+        <w:tc>
+          <w:tcPr>
+            <w:tcW w:w="4678" w:type="dxa"/>
+          </w:tcPr>
+          <w:p>
+            <w:pPr>
+              <w:rPr>
+                <w:sz w:val="28"/>
+                <w:szCs w:val="28"/>
+              </w:rPr>
+            </w:pPr>
+            <w:r>
+              <w:rPr>
+                <w:rFonts w:hint="eastAsia"/>
+                <w:sz w:val="28"/>
+                <w:szCs w:val="28"/>
+              </w:rPr>
+              <w:t>SRS</w:t>
+            </w:r>
+            <w:r>
+              <w:rPr>
+                <w:rFonts w:hint="eastAsia"/>
+                <w:sz w:val="28"/>
+                <w:szCs w:val="28"/>
+              </w:rPr>
+              <w:t>文档修订</w:t>
+            </w:r>
+          </w:p>
+        </w:tc>
+        <w:tc>
+          <w:tcPr>
+            <w:tcW w:w="1417" w:type="dxa"/>
+          </w:tcPr>
+          <w:p>
+            <w:pPr>
+              <w:rPr>
+                <w:sz w:val="28"/>
+                <w:szCs w:val="28"/>
+              </w:rPr>
+            </w:pPr>
+            <w:r>
+              <w:rPr>
+                <w:rFonts w:hint="eastAsia"/>
+                <w:sz w:val="28"/>
+                <w:szCs w:val="28"/>
+              </w:rPr>
+              <w:t>徐过</w:t>
+            </w:r>
+          </w:p>
+        </w:tc>
+        <w:tc>
+          <w:tcPr>
+            <w:tcW w:w="1355" w:type="dxa"/>
+          </w:tcPr>
+          <w:p>
+            <w:pPr>
+              <w:rPr>
+                <w:sz w:val="28"/>
+                <w:szCs w:val="28"/>
+              </w:rPr>
+            </w:pPr>
+            <w:r>
+              <w:rPr>
+                <w:rFonts w:hint="eastAsia"/>
+                <w:sz w:val="28"/>
+                <w:szCs w:val="28"/>
+              </w:rPr>
+              <w:t>4</w:t>
+            </w:r>
+            <w:r>
+              <w:rPr>
+                <w:sz w:val="28"/>
+                <w:szCs w:val="28"/>
+              </w:rPr>
+              <w:t>.30</w:t>
             </w:r>
           </w:p>
         </w:tc>
@@ -4132,24 +3805,572 @@
           <w:szCs w:val="28"/>
         </w:rPr>
       </w:pPr>
-      <w:bookmarkStart w:id="1" w:name="_Hlk101175767"/>
-      <w:r>
-        <w:rPr>
-          <w:rFonts w:hint="eastAsia"/>
-          <w:sz w:val="28"/>
-          <w:szCs w:val="28"/>
-        </w:rPr>
-        <w:t>三．小结</w:t>
-      </w:r>
     </w:p>
-    <w:bookmarkEnd w:id="1"/>
     <w:p>
       <w:pPr>
         <w:rPr>
+          <w:sz w:val="28"/>
+          <w:szCs w:val="28"/>
+        </w:rPr>
+      </w:pPr>
+    </w:p>
+    <w:p>
+      <w:pPr>
+        <w:rPr>
+          <w:sz w:val="28"/>
+          <w:szCs w:val="28"/>
+        </w:rPr>
+      </w:pPr>
+    </w:p>
+    <w:p>
+      <w:pPr>
+        <w:rPr>
+          <w:sz w:val="28"/>
+          <w:szCs w:val="28"/>
+        </w:rPr>
+      </w:pPr>
+    </w:p>
+    <w:p>
+      <w:pPr>
+        <w:rPr>
+          <w:sz w:val="28"/>
+          <w:szCs w:val="28"/>
+        </w:rPr>
+      </w:pPr>
+    </w:p>
+    <w:p>
+      <w:pPr>
+        <w:rPr>
+          <w:sz w:val="28"/>
+          <w:szCs w:val="28"/>
+        </w:rPr>
+      </w:pPr>
+    </w:p>
+    <w:p>
+      <w:pPr>
+        <w:rPr>
+          <w:sz w:val="28"/>
+          <w:szCs w:val="28"/>
+        </w:rPr>
+      </w:pPr>
+      <w:bookmarkStart w:id="0" w:name="_Hlk101175767"/>
+      <w:r>
+        <w:rPr>
+          <w:rFonts w:hint="eastAsia"/>
+          <w:sz w:val="28"/>
+          <w:szCs w:val="28"/>
+        </w:rPr>
+        <w:lastRenderedPageBreak/>
+        <w:t>三．小结</w:t>
+      </w:r>
+    </w:p>
+    <w:tbl>
+      <w:tblPr>
+        <w:tblStyle w:val="a3"/>
+        <w:tblW w:w="0" w:type="auto"/>
+        <w:tblLook w:val="04A0" w:firstRow="1" w:lastRow="0" w:firstColumn="1" w:lastColumn="0" w:noHBand="0" w:noVBand="1"/>
+      </w:tblPr>
+      <w:tblGrid>
+        <w:gridCol w:w="2765"/>
+        <w:gridCol w:w="2765"/>
+        <w:gridCol w:w="2766"/>
+      </w:tblGrid>
+      <w:tr>
+        <w:tc>
+          <w:tcPr>
+            <w:tcW w:w="2765" w:type="dxa"/>
+          </w:tcPr>
+          <w:bookmarkEnd w:id="0"/>
+          <w:p>
+            <w:pPr>
+              <w:rPr>
+                <w:rFonts w:asciiTheme="minorEastAsia" w:eastAsiaTheme="minorEastAsia" w:hAnsiTheme="minorEastAsia"/>
+                <w:sz w:val="24"/>
+                <w:szCs w:val="24"/>
+              </w:rPr>
+            </w:pPr>
+            <w:r>
+              <w:rPr>
+                <w:rFonts w:asciiTheme="minorEastAsia" w:eastAsiaTheme="minorEastAsia" w:hAnsiTheme="minorEastAsia" w:hint="eastAsia"/>
+                <w:sz w:val="24"/>
+                <w:szCs w:val="24"/>
+              </w:rPr>
+              <w:t>姓名</w:t>
+            </w:r>
+          </w:p>
+        </w:tc>
+        <w:tc>
+          <w:tcPr>
+            <w:tcW w:w="2765" w:type="dxa"/>
+          </w:tcPr>
+          <w:p>
+            <w:pPr>
+              <w:rPr>
+                <w:rFonts w:asciiTheme="minorEastAsia" w:eastAsiaTheme="minorEastAsia" w:hAnsiTheme="minorEastAsia"/>
+                <w:sz w:val="24"/>
+                <w:szCs w:val="24"/>
+              </w:rPr>
+            </w:pPr>
+            <w:r>
+              <w:rPr>
+                <w:rFonts w:asciiTheme="minorEastAsia" w:eastAsiaTheme="minorEastAsia" w:hAnsiTheme="minorEastAsia" w:hint="eastAsia"/>
+                <w:sz w:val="24"/>
+                <w:szCs w:val="24"/>
+              </w:rPr>
+              <w:t>得</w:t>
+            </w:r>
+            <w:r>
+              <w:rPr>
+                <w:rFonts w:asciiTheme="minorEastAsia" w:eastAsiaTheme="minorEastAsia" w:hAnsiTheme="minorEastAsia" w:hint="eastAsia"/>
+                <w:sz w:val="24"/>
+                <w:szCs w:val="24"/>
+              </w:rPr>
+              <w:t>分</w:t>
+            </w:r>
+          </w:p>
+        </w:tc>
+        <w:tc>
+          <w:tcPr>
+            <w:tcW w:w="2766" w:type="dxa"/>
+          </w:tcPr>
+          <w:p>
+            <w:pPr>
+              <w:rPr>
+                <w:rFonts w:asciiTheme="minorEastAsia" w:eastAsiaTheme="minorEastAsia" w:hAnsiTheme="minorEastAsia"/>
+                <w:sz w:val="24"/>
+                <w:szCs w:val="24"/>
+              </w:rPr>
+            </w:pPr>
+            <w:r>
+              <w:rPr>
+                <w:rFonts w:asciiTheme="minorEastAsia" w:eastAsiaTheme="minorEastAsia" w:hAnsiTheme="minorEastAsia" w:hint="eastAsia"/>
+                <w:sz w:val="24"/>
+                <w:szCs w:val="24"/>
+              </w:rPr>
+              <w:t>不足</w:t>
+            </w:r>
+          </w:p>
+        </w:tc>
+      </w:tr>
+      <w:tr>
+        <w:tc>
+          <w:tcPr>
+            <w:tcW w:w="2765" w:type="dxa"/>
+          </w:tcPr>
+          <w:p>
+            <w:pPr>
+              <w:rPr>
+                <w:rFonts w:asciiTheme="minorEastAsia" w:eastAsiaTheme="minorEastAsia" w:hAnsiTheme="minorEastAsia"/>
+                <w:sz w:val="24"/>
+                <w:szCs w:val="24"/>
+              </w:rPr>
+            </w:pPr>
+            <w:r>
+              <w:rPr>
+                <w:rFonts w:asciiTheme="minorEastAsia" w:eastAsiaTheme="minorEastAsia" w:hAnsiTheme="minorEastAsia" w:hint="eastAsia"/>
+                <w:sz w:val="24"/>
+                <w:szCs w:val="24"/>
+              </w:rPr>
+              <w:t>徐过</w:t>
+            </w:r>
+          </w:p>
+        </w:tc>
+        <w:tc>
+          <w:tcPr>
+            <w:tcW w:w="2765" w:type="dxa"/>
+          </w:tcPr>
+          <w:p>
+            <w:pPr>
+              <w:rPr>
+                <w:rFonts w:asciiTheme="minorEastAsia" w:eastAsiaTheme="minorEastAsia" w:hAnsiTheme="minorEastAsia"/>
+                <w:sz w:val="24"/>
+                <w:szCs w:val="24"/>
+              </w:rPr>
+            </w:pPr>
+            <w:r>
+              <w:rPr>
+                <w:rFonts w:asciiTheme="minorEastAsia" w:eastAsiaTheme="minorEastAsia" w:hAnsiTheme="minorEastAsia" w:hint="eastAsia"/>
+                <w:sz w:val="24"/>
+                <w:szCs w:val="24"/>
+              </w:rPr>
+              <w:t>7</w:t>
+            </w:r>
+            <w:r>
+              <w:rPr>
+                <w:rFonts w:asciiTheme="minorEastAsia" w:eastAsiaTheme="minorEastAsia" w:hAnsiTheme="minorEastAsia"/>
+                <w:sz w:val="24"/>
+                <w:szCs w:val="24"/>
+              </w:rPr>
+              <w:t>8.75</w:t>
+            </w:r>
+          </w:p>
+        </w:tc>
+        <w:tc>
+          <w:tcPr>
+            <w:tcW w:w="2766" w:type="dxa"/>
+          </w:tcPr>
+          <w:p>
+            <w:pPr>
+              <w:rPr>
+                <w:rFonts w:asciiTheme="minorEastAsia" w:eastAsiaTheme="minorEastAsia" w:hAnsiTheme="minorEastAsia"/>
+                <w:sz w:val="24"/>
+                <w:szCs w:val="24"/>
+              </w:rPr>
+            </w:pPr>
+          </w:p>
+        </w:tc>
+      </w:tr>
+      <w:tr>
+        <w:tc>
+          <w:tcPr>
+            <w:tcW w:w="2765" w:type="dxa"/>
+          </w:tcPr>
+          <w:p>
+            <w:pPr>
+              <w:rPr>
+                <w:rFonts w:asciiTheme="minorEastAsia" w:eastAsiaTheme="minorEastAsia" w:hAnsiTheme="minorEastAsia"/>
+                <w:sz w:val="24"/>
+                <w:szCs w:val="24"/>
+              </w:rPr>
+            </w:pPr>
+            <w:r>
+              <w:rPr>
+                <w:rFonts w:asciiTheme="minorEastAsia" w:eastAsiaTheme="minorEastAsia" w:hAnsiTheme="minorEastAsia" w:hint="eastAsia"/>
+                <w:sz w:val="24"/>
+                <w:szCs w:val="24"/>
+              </w:rPr>
+              <w:t>许罗阳宁</w:t>
+            </w:r>
+          </w:p>
+        </w:tc>
+        <w:tc>
+          <w:tcPr>
+            <w:tcW w:w="2765" w:type="dxa"/>
+          </w:tcPr>
+          <w:p>
+            <w:pPr>
+              <w:rPr>
+                <w:rFonts w:asciiTheme="minorEastAsia" w:eastAsiaTheme="minorEastAsia" w:hAnsiTheme="minorEastAsia"/>
+                <w:sz w:val="24"/>
+                <w:szCs w:val="24"/>
+              </w:rPr>
+            </w:pPr>
+            <w:r>
+              <w:rPr>
+                <w:rFonts w:asciiTheme="minorEastAsia" w:eastAsiaTheme="minorEastAsia" w:hAnsiTheme="minorEastAsia"/>
+                <w:sz w:val="24"/>
+                <w:szCs w:val="24"/>
+              </w:rPr>
+              <w:t>76</w:t>
+            </w:r>
+          </w:p>
+        </w:tc>
+        <w:tc>
+          <w:tcPr>
+            <w:tcW w:w="2766" w:type="dxa"/>
+          </w:tcPr>
+          <w:p>
+            <w:pPr>
+              <w:rPr>
+                <w:rFonts w:asciiTheme="minorEastAsia" w:eastAsiaTheme="minorEastAsia" w:hAnsiTheme="minorEastAsia"/>
+                <w:sz w:val="24"/>
+                <w:szCs w:val="24"/>
+              </w:rPr>
+            </w:pPr>
+            <w:r>
+              <w:rPr>
+                <w:rFonts w:asciiTheme="minorEastAsia" w:eastAsiaTheme="minorEastAsia" w:hAnsiTheme="minorEastAsia" w:hint="eastAsia"/>
+                <w:sz w:val="24"/>
+                <w:szCs w:val="24"/>
+              </w:rPr>
+              <w:t>绘图进度慢</w:t>
+            </w:r>
+          </w:p>
+        </w:tc>
+      </w:tr>
+      <w:tr>
+        <w:tc>
+          <w:tcPr>
+            <w:tcW w:w="2765" w:type="dxa"/>
+          </w:tcPr>
+          <w:p>
+            <w:pPr>
+              <w:rPr>
+                <w:rFonts w:asciiTheme="minorEastAsia" w:eastAsiaTheme="minorEastAsia" w:hAnsiTheme="minorEastAsia"/>
+                <w:sz w:val="24"/>
+                <w:szCs w:val="24"/>
+              </w:rPr>
+            </w:pPr>
+            <w:r>
+              <w:rPr>
+                <w:rFonts w:asciiTheme="minorEastAsia" w:eastAsiaTheme="minorEastAsia" w:hAnsiTheme="minorEastAsia" w:hint="eastAsia"/>
+                <w:sz w:val="24"/>
+                <w:szCs w:val="24"/>
+              </w:rPr>
+              <w:t>徐晟</w:t>
+            </w:r>
+          </w:p>
+        </w:tc>
+        <w:tc>
+          <w:tcPr>
+            <w:tcW w:w="2765" w:type="dxa"/>
+          </w:tcPr>
+          <w:p>
+            <w:pPr>
+              <w:rPr>
+                <w:rFonts w:asciiTheme="minorEastAsia" w:eastAsiaTheme="minorEastAsia" w:hAnsiTheme="minorEastAsia"/>
+                <w:sz w:val="24"/>
+                <w:szCs w:val="24"/>
+              </w:rPr>
+            </w:pPr>
+            <w:r>
+              <w:rPr>
+                <w:rFonts w:asciiTheme="minorEastAsia" w:eastAsiaTheme="minorEastAsia" w:hAnsiTheme="minorEastAsia"/>
+                <w:sz w:val="24"/>
+                <w:szCs w:val="24"/>
+              </w:rPr>
+              <w:t>75</w:t>
+            </w:r>
+          </w:p>
+        </w:tc>
+        <w:tc>
+          <w:tcPr>
+            <w:tcW w:w="2766" w:type="dxa"/>
+          </w:tcPr>
+          <w:p>
+            <w:pPr>
+              <w:rPr>
+                <w:rFonts w:asciiTheme="minorEastAsia" w:eastAsiaTheme="minorEastAsia" w:hAnsiTheme="minorEastAsia" w:hint="eastAsia"/>
+                <w:sz w:val="24"/>
+                <w:szCs w:val="24"/>
+              </w:rPr>
+            </w:pPr>
+            <w:r>
+              <w:rPr>
+                <w:rFonts w:asciiTheme="minorEastAsia" w:eastAsiaTheme="minorEastAsia" w:hAnsiTheme="minorEastAsia" w:hint="eastAsia"/>
+                <w:sz w:val="24"/>
+                <w:szCs w:val="24"/>
+              </w:rPr>
+              <w:t>绘图进度慢</w:t>
+            </w:r>
+          </w:p>
+        </w:tc>
+      </w:tr>
+      <w:tr>
+        <w:tc>
+          <w:tcPr>
+            <w:tcW w:w="2765" w:type="dxa"/>
+          </w:tcPr>
+          <w:p>
+            <w:pPr>
+              <w:rPr>
+                <w:rFonts w:asciiTheme="minorEastAsia" w:eastAsiaTheme="minorEastAsia" w:hAnsiTheme="minorEastAsia"/>
+                <w:sz w:val="24"/>
+                <w:szCs w:val="24"/>
+              </w:rPr>
+            </w:pPr>
+            <w:r>
+              <w:rPr>
+                <w:rFonts w:asciiTheme="minorEastAsia" w:eastAsiaTheme="minorEastAsia" w:hAnsiTheme="minorEastAsia" w:hint="eastAsia"/>
+                <w:sz w:val="24"/>
+                <w:szCs w:val="24"/>
+              </w:rPr>
+              <w:t>余浩凯</w:t>
+            </w:r>
+          </w:p>
+        </w:tc>
+        <w:tc>
+          <w:tcPr>
+            <w:tcW w:w="2765" w:type="dxa"/>
+          </w:tcPr>
+          <w:p>
+            <w:pPr>
+              <w:rPr>
+                <w:rFonts w:asciiTheme="minorEastAsia" w:eastAsiaTheme="minorEastAsia" w:hAnsiTheme="minorEastAsia"/>
+                <w:sz w:val="24"/>
+                <w:szCs w:val="24"/>
+              </w:rPr>
+            </w:pPr>
+            <w:r>
+              <w:rPr>
+                <w:rFonts w:asciiTheme="minorEastAsia" w:eastAsiaTheme="minorEastAsia" w:hAnsiTheme="minorEastAsia"/>
+                <w:sz w:val="24"/>
+                <w:szCs w:val="24"/>
+              </w:rPr>
+              <w:t>78.5</w:t>
+            </w:r>
+          </w:p>
+        </w:tc>
+        <w:tc>
+          <w:tcPr>
+            <w:tcW w:w="2766" w:type="dxa"/>
+          </w:tcPr>
+          <w:p>
+            <w:pPr>
+              <w:rPr>
+                <w:rFonts w:asciiTheme="minorEastAsia" w:eastAsiaTheme="minorEastAsia" w:hAnsiTheme="minorEastAsia"/>
+                <w:sz w:val="24"/>
+                <w:szCs w:val="24"/>
+              </w:rPr>
+            </w:pPr>
+          </w:p>
+        </w:tc>
+      </w:tr>
+      <w:tr>
+        <w:tc>
+          <w:tcPr>
+            <w:tcW w:w="2765" w:type="dxa"/>
+          </w:tcPr>
+          <w:p>
+            <w:pPr>
+              <w:rPr>
+                <w:rFonts w:asciiTheme="minorEastAsia" w:eastAsiaTheme="minorEastAsia" w:hAnsiTheme="minorEastAsia"/>
+                <w:sz w:val="24"/>
+                <w:szCs w:val="24"/>
+              </w:rPr>
+            </w:pPr>
+            <w:r>
+              <w:rPr>
+                <w:rFonts w:asciiTheme="minorEastAsia" w:eastAsiaTheme="minorEastAsia" w:hAnsiTheme="minorEastAsia" w:hint="eastAsia"/>
+                <w:sz w:val="24"/>
+                <w:szCs w:val="24"/>
+              </w:rPr>
+              <w:t>邵云飞</w:t>
+            </w:r>
+          </w:p>
+        </w:tc>
+        <w:tc>
+          <w:tcPr>
+            <w:tcW w:w="2765" w:type="dxa"/>
+          </w:tcPr>
+          <w:p>
+            <w:pPr>
+              <w:rPr>
+                <w:rFonts w:asciiTheme="minorEastAsia" w:eastAsiaTheme="minorEastAsia" w:hAnsiTheme="minorEastAsia"/>
+                <w:sz w:val="24"/>
+                <w:szCs w:val="24"/>
+              </w:rPr>
+            </w:pPr>
+            <w:r>
+              <w:rPr>
+                <w:rFonts w:asciiTheme="minorEastAsia" w:eastAsiaTheme="minorEastAsia" w:hAnsiTheme="minorEastAsia"/>
+                <w:sz w:val="24"/>
+                <w:szCs w:val="24"/>
+              </w:rPr>
+              <w:t>74</w:t>
+            </w:r>
+          </w:p>
+        </w:tc>
+        <w:tc>
+          <w:tcPr>
+            <w:tcW w:w="2766" w:type="dxa"/>
+          </w:tcPr>
+          <w:p>
+            <w:pPr>
+              <w:rPr>
+                <w:rFonts w:asciiTheme="minorEastAsia" w:eastAsiaTheme="minorEastAsia" w:hAnsiTheme="minorEastAsia"/>
+                <w:sz w:val="24"/>
+                <w:szCs w:val="24"/>
+              </w:rPr>
+            </w:pPr>
+            <w:r>
+              <w:rPr>
+                <w:rFonts w:asciiTheme="minorEastAsia" w:eastAsiaTheme="minorEastAsia" w:hAnsiTheme="minorEastAsia" w:hint="eastAsia"/>
+                <w:sz w:val="24"/>
+                <w:szCs w:val="24"/>
+              </w:rPr>
+              <w:t>绘图进度慢</w:t>
+            </w:r>
+          </w:p>
+          <w:p>
+            <w:pPr>
+              <w:rPr>
+                <w:rFonts w:asciiTheme="minorEastAsia" w:eastAsiaTheme="minorEastAsia" w:hAnsiTheme="minorEastAsia" w:hint="eastAsia"/>
+                <w:sz w:val="24"/>
+                <w:szCs w:val="24"/>
+              </w:rPr>
+            </w:pPr>
+            <w:r>
+              <w:rPr>
+                <w:rFonts w:asciiTheme="minorEastAsia" w:eastAsiaTheme="minorEastAsia" w:hAnsiTheme="minorEastAsia" w:hint="eastAsia"/>
+                <w:sz w:val="24"/>
+                <w:szCs w:val="24"/>
+              </w:rPr>
+              <w:t>数据字典需要完善</w:t>
+            </w:r>
+          </w:p>
+        </w:tc>
+      </w:tr>
+    </w:tbl>
+    <w:p>
+      <w:pPr>
+        <w:rPr>
           <w:sz w:val="24"/>
           <w:szCs w:val="24"/>
         </w:rPr>
       </w:pPr>
+    </w:p>
+    <w:p>
+      <w:pPr>
+        <w:rPr>
+          <w:sz w:val="24"/>
+          <w:szCs w:val="24"/>
+        </w:rPr>
+      </w:pPr>
+      <w:r>
+        <w:rPr>
+          <w:rFonts w:hint="eastAsia"/>
+          <w:sz w:val="24"/>
+          <w:szCs w:val="24"/>
+        </w:rPr>
+        <w:t>1</w:t>
+      </w:r>
+      <w:r>
+        <w:rPr>
+          <w:sz w:val="24"/>
+          <w:szCs w:val="24"/>
+        </w:rPr>
+        <w:t>.</w:t>
+      </w:r>
+      <w:r>
+        <w:rPr>
+          <w:rFonts w:hint="eastAsia"/>
+          <w:sz w:val="24"/>
+          <w:szCs w:val="24"/>
+        </w:rPr>
+        <w:t>绘图的完成度有点低，需要加快进度。</w:t>
+      </w:r>
+    </w:p>
+    <w:p>
+      <w:pPr>
+        <w:rPr>
+          <w:sz w:val="24"/>
+          <w:szCs w:val="24"/>
+        </w:rPr>
+      </w:pPr>
+      <w:r>
+        <w:rPr>
+          <w:rFonts w:hint="eastAsia"/>
+          <w:sz w:val="24"/>
+          <w:szCs w:val="24"/>
+        </w:rPr>
+        <w:t>2</w:t>
+      </w:r>
+      <w:r>
+        <w:rPr>
+          <w:sz w:val="24"/>
+          <w:szCs w:val="24"/>
+        </w:rPr>
+        <w:t>.</w:t>
+      </w:r>
+      <w:r>
+        <w:rPr>
+          <w:rFonts w:hint="eastAsia"/>
+          <w:sz w:val="24"/>
+          <w:szCs w:val="24"/>
+        </w:rPr>
+        <w:t>总体初步文档质量较低，需要进一步修订</w:t>
+      </w:r>
     </w:p>
     <w:sectPr>
       <w:pgSz w:w="11906" w:h="16838"/>
@@ -4162,7 +4383,7 @@
 </file>
 
 <file path=word/styles.xml><?xml version="1.0" encoding="utf-8"?>
-<w:styles xmlns:mc="http://schemas.openxmlformats.org/markup-compatibility/2006" xmlns:r="http://schemas.openxmlformats.org/officeDocument/2006/relationships" xmlns:w="http://schemas.openxmlformats.org/wordprocessingml/2006/main" xmlns:w14="http://schemas.microsoft.com/office/word/2010/wordml" xmlns:w15="http://schemas.microsoft.com/office/word/2012/wordml" xmlns:w16cid="http://schemas.microsoft.com/office/word/2016/wordml/cid" xmlns:w16se="http://schemas.microsoft.com/office/word/2015/wordml/symex" mc:Ignorable="w14 w15 w16se w16cid">
+<w:styles xmlns:mc="http://schemas.openxmlformats.org/markup-compatibility/2006" xmlns:r="http://schemas.openxmlformats.org/officeDocument/2006/relationships" xmlns:w="http://schemas.openxmlformats.org/wordprocessingml/2006/main" xmlns:w14="http://schemas.microsoft.com/office/word/2010/wordml" xmlns:w15="http://schemas.microsoft.com/office/word/2012/wordml" xmlns:w16cex="http://schemas.microsoft.com/office/word/2018/wordml/cex" xmlns:w16cid="http://schemas.microsoft.com/office/word/2016/wordml/cid" xmlns:w16="http://schemas.microsoft.com/office/word/2018/wordml" xmlns:w16sdtdh="http://schemas.microsoft.com/office/word/2020/wordml/sdtdatahash" xmlns:w16se="http://schemas.microsoft.com/office/word/2015/wordml/symex" mc:Ignorable="w14 w15 w16se w16cid w16 w16cex w16sdtdh">
   <w:docDefaults>
     <w:rPrDefault>
       <w:rPr>
